--- a/Module01/Лабораторная работа 1 ОТЧЕТ.docx
+++ b/Module01/Лабораторная работа 1 ОТЧЕТ.docx
@@ -1303,26 +1303,19 @@
                 <w:sz w:val="28"/>
                 <w:szCs w:val="28"/>
               </w:rPr>
+              <w:fldChar w:fldCharType="separate"/>
             </w:r>
             <w:r>
               <w:rPr>
                 <w:rFonts w:ascii="Times New Roman" w:hAnsi="Times New Roman" w:cs="Times New Roman"/>
+                <w:b w:val="0"/>
+                <w:bCs w:val="0"/>
                 <w:noProof/>
                 <w:webHidden/>
                 <w:sz w:val="28"/>
                 <w:szCs w:val="28"/>
               </w:rPr>
-              <w:fldChar w:fldCharType="separate"/>
-            </w:r>
-            <w:r>
-              <w:rPr>
-                <w:rFonts w:ascii="Times New Roman" w:hAnsi="Times New Roman" w:cs="Times New Roman"/>
-                <w:noProof/>
-                <w:webHidden/>
-                <w:sz w:val="28"/>
-                <w:szCs w:val="28"/>
-              </w:rPr>
-              <w:t>9</w:t>
+              <w:t>Ошибка! Закладка не определена.</w:t>
             </w:r>
             <w:r>
               <w:rPr>
@@ -1723,7 +1716,7 @@
           <w:szCs w:val="28"/>
         </w:rPr>
         <w:drawing>
-          <wp:inline distT="0" distB="0" distL="0" distR="0" wp14:anchorId="39FA5DAC" wp14:editId="4F9C0431">
+          <wp:inline distT="0" distB="0" distL="0" distR="0" wp14:anchorId="39FA5DAC" wp14:editId="54751446">
             <wp:extent cx="5029200" cy="2701950"/>
             <wp:effectExtent l="0" t="0" r="0" b="0"/>
             <wp:docPr id="1194957384" name="Рисунок 8" descr="Изображение выглядит как текст, снимок экрана, Шрифт, число&#10;&#10;Автоматически созданное описание"/>
@@ -1940,7 +1933,7 @@
           <w:szCs w:val="28"/>
         </w:rPr>
         <w:drawing>
-          <wp:inline distT="0" distB="0" distL="0" distR="0" wp14:anchorId="6F969144" wp14:editId="401A64DB">
+          <wp:inline distT="0" distB="0" distL="0" distR="0" wp14:anchorId="6F969144" wp14:editId="5CF8EBA6">
             <wp:extent cx="5940425" cy="3456940"/>
             <wp:effectExtent l="0" t="0" r="0" b="0"/>
             <wp:docPr id="2042493649" name="Рисунок 1" descr="Изображение выглядит как текст, программное обеспечение, число, веб-страница&#10;&#10;Автоматически созданное описание"/>
@@ -3645,7 +3638,7 @@
           <w:lang w:val="en-US"/>
         </w:rPr>
         <w:drawing>
-          <wp:inline distT="0" distB="0" distL="0" distR="0" wp14:anchorId="71711ABC" wp14:editId="64D45053">
+          <wp:inline distT="0" distB="0" distL="0" distR="0" wp14:anchorId="71711ABC" wp14:editId="3171272E">
             <wp:extent cx="5638800" cy="2574982"/>
             <wp:effectExtent l="0" t="0" r="0" b="0"/>
             <wp:docPr id="2133627329" name="Рисунок 13" descr="Изображение выглядит как График, текст, линия, диаграмма&#10;&#10;Автоматически созданное описание"/>

--- a/Module01/Лабораторная работа 1 ОТЧЕТ.docx
+++ b/Module01/Лабораторная работа 1 ОТЧЕТ.docx
@@ -450,51 +450,8 @@
           <w:u w:val="single"/>
           <w:lang w:eastAsia="en-US"/>
         </w:rPr>
-        <w:t xml:space="preserve">Основы Data Engineering: работа с </w:t>
-      </w:r>
-      <w:proofErr w:type="spellStart"/>
-      <w:r>
-        <w:rPr>
-          <w:rFonts w:ascii="Times New Roman" w:eastAsia="Calibri" w:hAnsi="Times New Roman" w:cs="Times New Roman"/>
-          <w:b/>
-          <w:bCs/>
-          <w:kern w:val="2"/>
-          <w:sz w:val="28"/>
-          <w:szCs w:val="28"/>
-          <w:u w:val="single"/>
-          <w:lang w:eastAsia="en-US"/>
-        </w:rPr>
-        <w:t>Git</w:t>
-      </w:r>
-      <w:proofErr w:type="spellEnd"/>
-      <w:r>
-        <w:rPr>
-          <w:rFonts w:ascii="Times New Roman" w:eastAsia="Calibri" w:hAnsi="Times New Roman" w:cs="Times New Roman"/>
-          <w:b/>
-          <w:bCs/>
-          <w:kern w:val="2"/>
-          <w:sz w:val="28"/>
-          <w:szCs w:val="28"/>
-          <w:u w:val="single"/>
-          <w:lang w:eastAsia="en-US"/>
-        </w:rPr>
-        <w:t xml:space="preserve">, архитектурой и </w:t>
-      </w:r>
-      <w:proofErr w:type="spellStart"/>
-      <w:r>
-        <w:rPr>
-          <w:rFonts w:ascii="Times New Roman" w:eastAsia="Calibri" w:hAnsi="Times New Roman" w:cs="Times New Roman"/>
-          <w:b/>
-          <w:bCs/>
-          <w:kern w:val="2"/>
-          <w:sz w:val="28"/>
-          <w:szCs w:val="28"/>
-          <w:u w:val="single"/>
-          <w:lang w:eastAsia="en-US"/>
-        </w:rPr>
-        <w:t>дашбордами</w:t>
-      </w:r>
-      <w:proofErr w:type="spellEnd"/>
+        <w:t>Основы Data Engineering: работа с Git, архитектурой и дашбордами</w:t>
+      </w:r>
       <w:r>
         <w:rPr>
           <w:rFonts w:ascii="Times New Roman" w:eastAsia="Calibri" w:hAnsi="Times New Roman" w:cs="Times New Roman"/>
@@ -1030,10 +987,14 @@
               <w:tab w:val="right" w:leader="dot" w:pos="9345"/>
             </w:tabs>
             <w:rPr>
-              <w:rFonts w:ascii="Times New Roman" w:hAnsi="Times New Roman" w:cs="Times New Roman"/>
+              <w:rFonts w:cstheme="minorBidi"/>
+              <w:b w:val="0"/>
+              <w:bCs w:val="0"/>
               <w:noProof/>
-              <w:sz w:val="28"/>
-              <w:szCs w:val="28"/>
+              <w:kern w:val="2"/>
+              <w:sz w:val="24"/>
+              <w:szCs w:val="24"/>
+              <w14:ligatures w14:val="standardContextual"/>
             </w:rPr>
           </w:pPr>
           <w:r>
@@ -1064,83 +1025,60 @@
             </w:rPr>
             <w:fldChar w:fldCharType="separate"/>
           </w:r>
-          <w:hyperlink w:anchor="_Toc181475854" w:history="1">
+          <w:hyperlink w:anchor="_Toc192845116" w:history="1">
             <w:r>
               <w:rPr>
                 <w:rStyle w:val="a6"/>
                 <w:rFonts w:ascii="Times New Roman" w:hAnsi="Times New Roman" w:cs="Times New Roman"/>
                 <w:noProof/>
-                <w:sz w:val="28"/>
-                <w:szCs w:val="28"/>
               </w:rPr>
               <w:t>Введение</w:t>
             </w:r>
             <w:r>
               <w:rPr>
-                <w:rFonts w:ascii="Times New Roman" w:hAnsi="Times New Roman" w:cs="Times New Roman"/>
                 <w:noProof/>
                 <w:webHidden/>
-                <w:sz w:val="28"/>
-                <w:szCs w:val="28"/>
               </w:rPr>
               <w:tab/>
             </w:r>
             <w:r>
               <w:rPr>
-                <w:rFonts w:ascii="Times New Roman" w:hAnsi="Times New Roman" w:cs="Times New Roman"/>
                 <w:noProof/>
                 <w:webHidden/>
-                <w:sz w:val="28"/>
-                <w:szCs w:val="28"/>
               </w:rPr>
               <w:fldChar w:fldCharType="begin"/>
             </w:r>
             <w:r>
               <w:rPr>
-                <w:rFonts w:ascii="Times New Roman" w:hAnsi="Times New Roman" w:cs="Times New Roman"/>
                 <w:noProof/>
                 <w:webHidden/>
-                <w:sz w:val="28"/>
-                <w:szCs w:val="28"/>
-              </w:rPr>
-              <w:instrText xml:space="preserve"> PAGEREF _Toc181475854 \h </w:instrText>
+              </w:rPr>
+              <w:instrText xml:space="preserve"> PAGEREF _Toc192845116 \h </w:instrText>
             </w:r>
             <w:r>
               <w:rPr>
-                <w:rFonts w:ascii="Times New Roman" w:hAnsi="Times New Roman" w:cs="Times New Roman"/>
                 <w:noProof/>
                 <w:webHidden/>
-                <w:sz w:val="28"/>
-                <w:szCs w:val="28"/>
               </w:rPr>
             </w:r>
             <w:r>
               <w:rPr>
-                <w:rFonts w:ascii="Times New Roman" w:hAnsi="Times New Roman" w:cs="Times New Roman"/>
                 <w:noProof/>
                 <w:webHidden/>
-                <w:sz w:val="28"/>
-                <w:szCs w:val="28"/>
               </w:rPr>
               <w:fldChar w:fldCharType="separate"/>
             </w:r>
             <w:r>
               <w:rPr>
-                <w:rFonts w:ascii="Times New Roman" w:hAnsi="Times New Roman" w:cs="Times New Roman"/>
                 <w:noProof/>
                 <w:webHidden/>
-                <w:sz w:val="28"/>
-                <w:szCs w:val="28"/>
               </w:rPr>
               <w:t>2</w:t>
             </w:r>
             <w:r>
               <w:rPr>
-                <w:rFonts w:ascii="Times New Roman" w:hAnsi="Times New Roman" w:cs="Times New Roman"/>
                 <w:noProof/>
                 <w:webHidden/>
-                <w:sz w:val="28"/>
-                <w:szCs w:val="28"/>
               </w:rPr>
               <w:fldChar w:fldCharType="end"/>
             </w:r>
@@ -1153,89 +1091,70 @@
               <w:tab w:val="right" w:leader="dot" w:pos="9345"/>
             </w:tabs>
             <w:rPr>
-              <w:rFonts w:ascii="Times New Roman" w:hAnsi="Times New Roman" w:cs="Times New Roman"/>
+              <w:rFonts w:cstheme="minorBidi"/>
+              <w:b w:val="0"/>
+              <w:bCs w:val="0"/>
               <w:noProof/>
-              <w:sz w:val="28"/>
-              <w:szCs w:val="28"/>
+              <w:kern w:val="2"/>
+              <w:sz w:val="24"/>
+              <w:szCs w:val="24"/>
+              <w14:ligatures w14:val="standardContextual"/>
             </w:rPr>
           </w:pPr>
-          <w:hyperlink w:anchor="_Toc181475855" w:history="1">
+          <w:hyperlink w:anchor="_Toc192845117" w:history="1">
             <w:r>
               <w:rPr>
                 <w:rStyle w:val="a6"/>
                 <w:rFonts w:ascii="Times New Roman" w:hAnsi="Times New Roman" w:cs="Times New Roman"/>
                 <w:noProof/>
-                <w:sz w:val="28"/>
-                <w:szCs w:val="28"/>
               </w:rPr>
               <w:t>Основная часть</w:t>
             </w:r>
             <w:r>
               <w:rPr>
-                <w:rFonts w:ascii="Times New Roman" w:hAnsi="Times New Roman" w:cs="Times New Roman"/>
                 <w:noProof/>
                 <w:webHidden/>
-                <w:sz w:val="28"/>
-                <w:szCs w:val="28"/>
               </w:rPr>
               <w:tab/>
             </w:r>
             <w:r>
               <w:rPr>
-                <w:rFonts w:ascii="Times New Roman" w:hAnsi="Times New Roman" w:cs="Times New Roman"/>
                 <w:noProof/>
                 <w:webHidden/>
-                <w:sz w:val="28"/>
-                <w:szCs w:val="28"/>
               </w:rPr>
               <w:fldChar w:fldCharType="begin"/>
             </w:r>
             <w:r>
               <w:rPr>
-                <w:rFonts w:ascii="Times New Roman" w:hAnsi="Times New Roman" w:cs="Times New Roman"/>
                 <w:noProof/>
                 <w:webHidden/>
-                <w:sz w:val="28"/>
-                <w:szCs w:val="28"/>
-              </w:rPr>
-              <w:instrText xml:space="preserve"> PAGEREF _Toc181475855 \h </w:instrText>
+              </w:rPr>
+              <w:instrText xml:space="preserve"> PAGEREF _Toc192845117 \h </w:instrText>
             </w:r>
             <w:r>
               <w:rPr>
-                <w:rFonts w:ascii="Times New Roman" w:hAnsi="Times New Roman" w:cs="Times New Roman"/>
                 <w:noProof/>
                 <w:webHidden/>
-                <w:sz w:val="28"/>
-                <w:szCs w:val="28"/>
               </w:rPr>
             </w:r>
             <w:r>
               <w:rPr>
-                <w:rFonts w:ascii="Times New Roman" w:hAnsi="Times New Roman" w:cs="Times New Roman"/>
                 <w:noProof/>
                 <w:webHidden/>
-                <w:sz w:val="28"/>
-                <w:szCs w:val="28"/>
               </w:rPr>
               <w:fldChar w:fldCharType="separate"/>
             </w:r>
             <w:r>
               <w:rPr>
-                <w:rFonts w:ascii="Times New Roman" w:hAnsi="Times New Roman" w:cs="Times New Roman"/>
                 <w:noProof/>
                 <w:webHidden/>
-                <w:sz w:val="28"/>
-                <w:szCs w:val="28"/>
               </w:rPr>
               <w:t>2</w:t>
             </w:r>
             <w:r>
               <w:rPr>
-                <w:rFonts w:ascii="Times New Roman" w:hAnsi="Times New Roman" w:cs="Times New Roman"/>
                 <w:noProof/>
                 <w:webHidden/>
-                <w:sz w:val="28"/>
-                <w:szCs w:val="28"/>
               </w:rPr>
               <w:fldChar w:fldCharType="end"/>
             </w:r>
@@ -1243,87 +1162,74 @@
         </w:p>
         <w:p>
           <w:pPr>
-            <w:pStyle w:val="21"/>
+            <w:pStyle w:val="11"/>
             <w:tabs>
               <w:tab w:val="right" w:leader="dot" w:pos="9345"/>
             </w:tabs>
             <w:rPr>
-              <w:rFonts w:ascii="Times New Roman" w:hAnsi="Times New Roman" w:cs="Times New Roman"/>
+              <w:rFonts w:cstheme="minorBidi"/>
+              <w:b w:val="0"/>
+              <w:bCs w:val="0"/>
+              <w:i w:val="0"/>
+              <w:iCs w:val="0"/>
               <w:noProof/>
-              <w:sz w:val="28"/>
-              <w:szCs w:val="28"/>
+              <w:kern w:val="2"/>
+              <w14:ligatures w14:val="standardContextual"/>
             </w:rPr>
           </w:pPr>
-          <w:hyperlink w:anchor="_Toc181475856" w:history="1">
+          <w:hyperlink w:anchor="_Toc192845118" w:history="1">
             <w:r>
               <w:rPr>
                 <w:rStyle w:val="a6"/>
-                <w:rFonts w:ascii="Times New Roman" w:hAnsi="Times New Roman" w:cs="Times New Roman"/>
                 <w:noProof/>
-                <w:sz w:val="28"/>
-                <w:szCs w:val="28"/>
               </w:rPr>
               <w:t>Заключение</w:t>
             </w:r>
             <w:r>
               <w:rPr>
-                <w:rFonts w:ascii="Times New Roman" w:hAnsi="Times New Roman" w:cs="Times New Roman"/>
                 <w:noProof/>
                 <w:webHidden/>
-                <w:sz w:val="28"/>
-                <w:szCs w:val="28"/>
               </w:rPr>
               <w:tab/>
             </w:r>
             <w:r>
               <w:rPr>
-                <w:rFonts w:ascii="Times New Roman" w:hAnsi="Times New Roman" w:cs="Times New Roman"/>
                 <w:noProof/>
                 <w:webHidden/>
-                <w:sz w:val="28"/>
-                <w:szCs w:val="28"/>
               </w:rPr>
               <w:fldChar w:fldCharType="begin"/>
             </w:r>
             <w:r>
               <w:rPr>
-                <w:rFonts w:ascii="Times New Roman" w:hAnsi="Times New Roman" w:cs="Times New Roman"/>
                 <w:noProof/>
                 <w:webHidden/>
-                <w:sz w:val="28"/>
-                <w:szCs w:val="28"/>
-              </w:rPr>
-              <w:instrText xml:space="preserve"> PAGEREF _Toc181475856 \h </w:instrText>
+              </w:rPr>
+              <w:instrText xml:space="preserve"> PAGEREF _Toc192845118 \h </w:instrText>
             </w:r>
             <w:r>
               <w:rPr>
-                <w:rFonts w:ascii="Times New Roman" w:hAnsi="Times New Roman" w:cs="Times New Roman"/>
                 <w:noProof/>
                 <w:webHidden/>
-                <w:sz w:val="28"/>
-                <w:szCs w:val="28"/>
+              </w:rPr>
+            </w:r>
+            <w:r>
+              <w:rPr>
+                <w:noProof/>
+                <w:webHidden/>
               </w:rPr>
               <w:fldChar w:fldCharType="separate"/>
             </w:r>
             <w:r>
               <w:rPr>
-                <w:rFonts w:ascii="Times New Roman" w:hAnsi="Times New Roman" w:cs="Times New Roman"/>
-                <w:b w:val="0"/>
-                <w:bCs w:val="0"/>
                 <w:noProof/>
                 <w:webHidden/>
-                <w:sz w:val="28"/>
-                <w:szCs w:val="28"/>
-              </w:rPr>
-              <w:t>Ошибка! Закладка не определена.</w:t>
+              </w:rPr>
+              <w:t>9</w:t>
             </w:r>
             <w:r>
               <w:rPr>
-                <w:rFonts w:ascii="Times New Roman" w:hAnsi="Times New Roman" w:cs="Times New Roman"/>
                 <w:noProof/>
                 <w:webHidden/>
-                <w:sz w:val="28"/>
-                <w:szCs w:val="28"/>
               </w:rPr>
               <w:fldChar w:fldCharType="end"/>
             </w:r>
@@ -1369,7 +1275,7 @@
           <w:szCs w:val="28"/>
         </w:rPr>
       </w:pPr>
-      <w:bookmarkStart w:id="0" w:name="_Toc181475854"/>
+      <w:bookmarkStart w:id="0" w:name="_Toc192845116"/>
       <w:r>
         <w:rPr>
           <w:rFonts w:ascii="Times New Roman" w:hAnsi="Times New Roman" w:cs="Times New Roman"/>
@@ -1434,43 +1340,7 @@
           <w:sz w:val="28"/>
           <w:szCs w:val="28"/>
         </w:rPr>
-        <w:t xml:space="preserve"> Data Engineering: работа с </w:t>
-      </w:r>
-      <w:proofErr w:type="spellStart"/>
-      <w:r>
-        <w:rPr>
-          <w:rFonts w:ascii="Times New Roman" w:hAnsi="Times New Roman" w:cs="Times New Roman"/>
-          <w:sz w:val="28"/>
-          <w:szCs w:val="28"/>
-        </w:rPr>
-        <w:t>Git</w:t>
-      </w:r>
-      <w:proofErr w:type="spellEnd"/>
-      <w:r>
-        <w:rPr>
-          <w:rFonts w:ascii="Times New Roman" w:hAnsi="Times New Roman" w:cs="Times New Roman"/>
-          <w:sz w:val="28"/>
-          <w:szCs w:val="28"/>
-        </w:rPr>
-        <w:t xml:space="preserve">, архитектурой и </w:t>
-      </w:r>
-      <w:proofErr w:type="spellStart"/>
-      <w:r>
-        <w:rPr>
-          <w:rFonts w:ascii="Times New Roman" w:hAnsi="Times New Roman" w:cs="Times New Roman"/>
-          <w:sz w:val="28"/>
-          <w:szCs w:val="28"/>
-        </w:rPr>
-        <w:t>дашбордами</w:t>
-      </w:r>
-      <w:proofErr w:type="spellEnd"/>
-      <w:r>
-        <w:rPr>
-          <w:rFonts w:ascii="Times New Roman" w:hAnsi="Times New Roman" w:cs="Times New Roman"/>
-          <w:sz w:val="28"/>
-          <w:szCs w:val="28"/>
-        </w:rPr>
-        <w:t xml:space="preserve"> </w:t>
+        <w:t xml:space="preserve"> Data Engineering: работа с Git, архитектурой и дашбордами </w:t>
       </w:r>
     </w:p>
     <w:p>
@@ -1583,25 +1453,7 @@
           <w:sz w:val="28"/>
           <w:szCs w:val="28"/>
         </w:rPr>
-        <w:t xml:space="preserve">Выполнить подготовку </w:t>
-      </w:r>
-      <w:proofErr w:type="spellStart"/>
-      <w:r>
-        <w:rPr>
-          <w:rFonts w:ascii="Times New Roman" w:hAnsi="Times New Roman" w:cs="Times New Roman"/>
-          <w:sz w:val="28"/>
-          <w:szCs w:val="28"/>
-        </w:rPr>
-        <w:t>дашборда</w:t>
-      </w:r>
-      <w:proofErr w:type="spellEnd"/>
-      <w:r>
-        <w:rPr>
-          <w:rFonts w:ascii="Times New Roman" w:hAnsi="Times New Roman" w:cs="Times New Roman"/>
-          <w:sz w:val="28"/>
-          <w:szCs w:val="28"/>
-        </w:rPr>
-        <w:t xml:space="preserve"> по примеру, выгрузить в </w:t>
+        <w:t xml:space="preserve">Выполнить подготовку дашборда по примеру, выгрузить в </w:t>
       </w:r>
       <w:r>
         <w:rPr>
@@ -1647,7 +1499,7 @@
           <w:szCs w:val="28"/>
         </w:rPr>
       </w:pPr>
-      <w:bookmarkStart w:id="1" w:name="_Toc181475855"/>
+      <w:bookmarkStart w:id="1" w:name="_Toc192845117"/>
       <w:r>
         <w:rPr>
           <w:rFonts w:ascii="Times New Roman" w:hAnsi="Times New Roman" w:cs="Times New Roman"/>
@@ -1716,7 +1568,7 @@
           <w:szCs w:val="28"/>
         </w:rPr>
         <w:drawing>
-          <wp:inline distT="0" distB="0" distL="0" distR="0" wp14:anchorId="39FA5DAC" wp14:editId="54751446">
+          <wp:inline distT="0" distB="0" distL="0" distR="0" wp14:anchorId="39FA5DAC" wp14:editId="2A74797D">
             <wp:extent cx="5029200" cy="2701950"/>
             <wp:effectExtent l="0" t="0" r="0" b="0"/>
             <wp:docPr id="1194957384" name="Рисунок 8" descr="Изображение выглядит как текст, снимок экрана, Шрифт, число&#10;&#10;Автоматически созданное описание"/>
@@ -1933,7 +1785,7 @@
           <w:szCs w:val="28"/>
         </w:rPr>
         <w:drawing>
-          <wp:inline distT="0" distB="0" distL="0" distR="0" wp14:anchorId="6F969144" wp14:editId="5CF8EBA6">
+          <wp:inline distT="0" distB="0" distL="0" distR="0" wp14:anchorId="6F969144" wp14:editId="7BDB6311">
             <wp:extent cx="5940425" cy="3456940"/>
             <wp:effectExtent l="0" t="0" r="0" b="0"/>
             <wp:docPr id="2042493649" name="Рисунок 1" descr="Изображение выглядит как текст, программное обеспечение, число, веб-страница&#10;&#10;Автоматически созданное описание"/>
@@ -2220,9 +2072,22 @@
           <w:highlight w:val="lightGray"/>
           <w:lang w:val="en-US"/>
         </w:rPr>
-        <w:t>(M2=</w:t>
-      </w:r>
-      <w:proofErr w:type="gramStart"/>
+        <w:t>(M2=People!$B$5;People!$A$5;</w:t>
+      </w:r>
+      <w:r>
+        <w:rPr>
+          <w:rFonts w:ascii="Menlo" w:hAnsi="Menlo" w:cs="Menlo"/>
+          <w:b/>
+          <w:bCs/>
+          <w:i/>
+          <w:iCs/>
+          <w:color w:val="1F2328"/>
+          <w:sz w:val="20"/>
+          <w:szCs w:val="20"/>
+          <w:highlight w:val="lightGray"/>
+        </w:rPr>
+        <w:t>ЕСЛИ</w:t>
+      </w:r>
       <w:r>
         <w:rPr>
           <w:rFonts w:ascii="Menlo" w:hAnsi="Menlo" w:cs="Menlo"/>
@@ -2236,9 +2101,22 @@
           <w:highlight w:val="lightGray"/>
           <w:lang w:val="en-US"/>
         </w:rPr>
-        <w:t>People!$</w:t>
-      </w:r>
-      <w:proofErr w:type="gramEnd"/>
+        <w:t>(M2=People!$B$4;People!$A$4;</w:t>
+      </w:r>
+      <w:r>
+        <w:rPr>
+          <w:rFonts w:ascii="Menlo" w:hAnsi="Menlo" w:cs="Menlo"/>
+          <w:b/>
+          <w:bCs/>
+          <w:i/>
+          <w:iCs/>
+          <w:color w:val="1F2328"/>
+          <w:sz w:val="20"/>
+          <w:szCs w:val="20"/>
+          <w:highlight w:val="lightGray"/>
+        </w:rPr>
+        <w:t>ЕСЛИ</w:t>
+      </w:r>
       <w:r>
         <w:rPr>
           <w:rFonts w:ascii="Menlo" w:hAnsi="Menlo" w:cs="Menlo"/>
@@ -2252,7 +2130,7 @@
           <w:highlight w:val="lightGray"/>
           <w:lang w:val="en-US"/>
         </w:rPr>
-        <w:t>B$5;People!$A$5;</w:t>
+        <w:t>(M2=People!$B$3;People!$A$3;</w:t>
       </w:r>
       <w:r>
         <w:rPr>
@@ -2281,22 +2159,40 @@
           <w:highlight w:val="lightGray"/>
           <w:lang w:val="en-US"/>
         </w:rPr>
-        <w:t>(M2=People!$B$4;People!$A$4;</w:t>
-      </w:r>
+        <w:t>(M2=People!$B$2;People!$A$2;0))))</w:t>
+      </w:r>
+    </w:p>
+    <w:p>
+      <w:pPr>
+        <w:rPr>
+          <w:rFonts w:ascii="Times New Roman" w:hAnsi="Times New Roman" w:cs="Times New Roman"/>
+          <w:sz w:val="28"/>
+          <w:szCs w:val="28"/>
+        </w:rPr>
+      </w:pPr>
       <w:r>
         <w:rPr>
           <w:rFonts w:ascii="Menlo" w:hAnsi="Menlo" w:cs="Menlo"/>
+          <w:color w:val="1F2328"/>
+          <w:sz w:val="20"/>
+          <w:szCs w:val="20"/>
+        </w:rPr>
+        <w:t>и</w:t>
+      </w:r>
+    </w:p>
+    <w:p>
+      <w:pPr>
+        <w:rPr>
+          <w:rFonts w:ascii="Times New Roman" w:hAnsi="Times New Roman" w:cs="Times New Roman"/>
           <w:b/>
           <w:bCs/>
           <w:i/>
           <w:iCs/>
-          <w:color w:val="1F2328"/>
-          <w:sz w:val="20"/>
-          <w:szCs w:val="20"/>
-          <w:highlight w:val="lightGray"/>
-        </w:rPr>
-        <w:t>ЕСЛИ</w:t>
-      </w:r>
+          <w:sz w:val="28"/>
+          <w:szCs w:val="28"/>
+          <w:lang w:val="en-US"/>
+        </w:rPr>
+      </w:pPr>
       <w:r>
         <w:rPr>
           <w:rFonts w:ascii="Menlo" w:hAnsi="Menlo" w:cs="Menlo"/>
@@ -2310,7 +2206,7 @@
           <w:highlight w:val="lightGray"/>
           <w:lang w:val="en-US"/>
         </w:rPr>
-        <w:t>(M2=People!$B$3;People!$A$3;</w:t>
+        <w:t>=</w:t>
       </w:r>
       <w:r>
         <w:rPr>
@@ -2324,7 +2220,7 @@
           <w:szCs w:val="20"/>
           <w:highlight w:val="lightGray"/>
         </w:rPr>
-        <w:t>ЕСЛИ</w:t>
+        <w:t>ЕСЛИОШИБКА</w:t>
       </w:r>
       <w:r>
         <w:rPr>
@@ -2339,40 +2235,22 @@
           <w:highlight w:val="lightGray"/>
           <w:lang w:val="en-US"/>
         </w:rPr>
-        <w:t>(M2=People!$B$2;People!$A$2;0))))</w:t>
-      </w:r>
-    </w:p>
-    <w:p>
-      <w:pPr>
-        <w:rPr>
-          <w:rFonts w:ascii="Times New Roman" w:hAnsi="Times New Roman" w:cs="Times New Roman"/>
-          <w:sz w:val="28"/>
-          <w:szCs w:val="28"/>
-        </w:rPr>
-      </w:pPr>
+        <w:t>(</w:t>
+      </w:r>
       <w:r>
         <w:rPr>
           <w:rFonts w:ascii="Menlo" w:hAnsi="Menlo" w:cs="Menlo"/>
-          <w:color w:val="1F2328"/>
-          <w:sz w:val="20"/>
-          <w:szCs w:val="20"/>
-        </w:rPr>
-        <w:t>и</w:t>
-      </w:r>
-    </w:p>
-    <w:p>
-      <w:pPr>
-        <w:rPr>
-          <w:rFonts w:ascii="Times New Roman" w:hAnsi="Times New Roman" w:cs="Times New Roman"/>
           <w:b/>
           <w:bCs/>
           <w:i/>
           <w:iCs/>
-          <w:sz w:val="28"/>
-          <w:szCs w:val="28"/>
-          <w:lang w:val="en-US"/>
-        </w:rPr>
-      </w:pPr>
+          <w:color w:val="1F2328"/>
+          <w:sz w:val="20"/>
+          <w:szCs w:val="20"/>
+          <w:highlight w:val="lightGray"/>
+        </w:rPr>
+        <w:t>ИНДЕКС</w:t>
+      </w:r>
       <w:r>
         <w:rPr>
           <w:rFonts w:ascii="Menlo" w:hAnsi="Menlo" w:cs="Menlo"/>
@@ -2386,114 +2264,7 @@
           <w:highlight w:val="lightGray"/>
           <w:lang w:val="en-US"/>
         </w:rPr>
-        <w:t>=</w:t>
-      </w:r>
-      <w:r>
-        <w:rPr>
-          <w:rFonts w:ascii="Menlo" w:hAnsi="Menlo" w:cs="Menlo"/>
-          <w:b/>
-          <w:bCs/>
-          <w:i/>
-          <w:iCs/>
-          <w:color w:val="1F2328"/>
-          <w:sz w:val="20"/>
-          <w:szCs w:val="20"/>
-          <w:highlight w:val="lightGray"/>
-        </w:rPr>
-        <w:t>ЕСЛИОШИБКА</w:t>
-      </w:r>
-      <w:r>
-        <w:rPr>
-          <w:rFonts w:ascii="Menlo" w:hAnsi="Menlo" w:cs="Menlo"/>
-          <w:b/>
-          <w:bCs/>
-          <w:i/>
-          <w:iCs/>
-          <w:color w:val="1F2328"/>
-          <w:sz w:val="20"/>
-          <w:szCs w:val="20"/>
-          <w:highlight w:val="lightGray"/>
-          <w:lang w:val="en-US"/>
-        </w:rPr>
-        <w:t>(</w:t>
-      </w:r>
-      <w:r>
-        <w:rPr>
-          <w:rFonts w:ascii="Menlo" w:hAnsi="Menlo" w:cs="Menlo"/>
-          <w:b/>
-          <w:bCs/>
-          <w:i/>
-          <w:iCs/>
-          <w:color w:val="1F2328"/>
-          <w:sz w:val="20"/>
-          <w:szCs w:val="20"/>
-          <w:highlight w:val="lightGray"/>
-        </w:rPr>
-        <w:t>ИНДЕКС</w:t>
-      </w:r>
-      <w:r>
-        <w:rPr>
-          <w:rFonts w:ascii="Menlo" w:hAnsi="Menlo" w:cs="Menlo"/>
-          <w:b/>
-          <w:bCs/>
-          <w:i/>
-          <w:iCs/>
-          <w:color w:val="1F2328"/>
-          <w:sz w:val="20"/>
-          <w:szCs w:val="20"/>
-          <w:highlight w:val="lightGray"/>
-          <w:lang w:val="en-US"/>
-        </w:rPr>
-        <w:t>(</w:t>
-      </w:r>
-      <w:proofErr w:type="spellStart"/>
-      <w:proofErr w:type="gramStart"/>
-      <w:r>
-        <w:rPr>
-          <w:rFonts w:ascii="Menlo" w:hAnsi="Menlo" w:cs="Menlo"/>
-          <w:b/>
-          <w:bCs/>
-          <w:i/>
-          <w:iCs/>
-          <w:color w:val="1F2328"/>
-          <w:sz w:val="20"/>
-          <w:szCs w:val="20"/>
-          <w:highlight w:val="lightGray"/>
-          <w:lang w:val="en-US"/>
-        </w:rPr>
-        <w:t>Returns!A</w:t>
-      </w:r>
-      <w:proofErr w:type="gramEnd"/>
-      <w:r>
-        <w:rPr>
-          <w:rFonts w:ascii="Menlo" w:hAnsi="Menlo" w:cs="Menlo"/>
-          <w:b/>
-          <w:bCs/>
-          <w:i/>
-          <w:iCs/>
-          <w:color w:val="1F2328"/>
-          <w:sz w:val="20"/>
-          <w:szCs w:val="20"/>
-          <w:highlight w:val="lightGray"/>
-          <w:lang w:val="en-US"/>
-        </w:rPr>
-        <w:t>:A</w:t>
-      </w:r>
-      <w:proofErr w:type="spellEnd"/>
-      <w:r>
-        <w:rPr>
-          <w:rFonts w:ascii="Menlo" w:hAnsi="Menlo" w:cs="Menlo"/>
-          <w:b/>
-          <w:bCs/>
-          <w:i/>
-          <w:iCs/>
-          <w:color w:val="1F2328"/>
-          <w:sz w:val="20"/>
-          <w:szCs w:val="20"/>
-          <w:highlight w:val="lightGray"/>
-          <w:lang w:val="en-US"/>
-        </w:rPr>
-        <w:t>;</w:t>
+        <w:t>(Returns!A:A;</w:t>
       </w:r>
       <w:r>
         <w:rPr>
@@ -2964,7 +2735,6 @@
                 <w:szCs w:val="24"/>
               </w:rPr>
             </w:pPr>
-            <w:proofErr w:type="spellStart"/>
             <w:r>
               <w:rPr>
                 <w:rFonts w:ascii="Times New Roman" w:eastAsia="Times New Roman" w:hAnsi="Times New Roman" w:cs="Times New Roman"/>
@@ -2973,7 +2743,6 @@
               </w:rPr>
               <w:t>Спарклайны</w:t>
             </w:r>
-            <w:proofErr w:type="spellEnd"/>
           </w:p>
         </w:tc>
       </w:tr>
@@ -3331,39 +3100,7 @@
           <w:rFonts w:ascii="Segoe UI" w:hAnsi="Segoe UI" w:cs="Segoe UI"/>
           <w:color w:val="1F2328"/>
         </w:rPr>
-        <w:t xml:space="preserve">Т.к это динамика, нам нужна дата. Перетаскиваем параметр даты (у нас это </w:t>
-      </w:r>
-      <w:proofErr w:type="spellStart"/>
-      <w:r>
-        <w:rPr>
-          <w:rFonts w:ascii="Segoe UI" w:hAnsi="Segoe UI" w:cs="Segoe UI"/>
-          <w:color w:val="1F2328"/>
-        </w:rPr>
-        <w:t>Order</w:t>
-      </w:r>
-      <w:proofErr w:type="spellEnd"/>
-      <w:r>
-        <w:rPr>
-          <w:rFonts w:ascii="Segoe UI" w:hAnsi="Segoe UI" w:cs="Segoe UI"/>
-          <w:color w:val="1F2328"/>
-        </w:rPr>
-        <w:t xml:space="preserve"> </w:t>
-      </w:r>
-      <w:proofErr w:type="spellStart"/>
-      <w:r>
-        <w:rPr>
-          <w:rFonts w:ascii="Segoe UI" w:hAnsi="Segoe UI" w:cs="Segoe UI"/>
-          <w:color w:val="1F2328"/>
-        </w:rPr>
-        <w:t>Date</w:t>
-      </w:r>
-      <w:proofErr w:type="spellEnd"/>
-      <w:r>
-        <w:rPr>
-          <w:rFonts w:ascii="Segoe UI" w:hAnsi="Segoe UI" w:cs="Segoe UI"/>
-          <w:color w:val="1F2328"/>
-        </w:rPr>
-        <w:t>) в область строк.</w:t>
+        <w:t>Т.к это динамика, нам нужна дата. Перетаскиваем параметр даты (у нас это Order Date) в область строк.</w:t>
       </w:r>
     </w:p>
     <w:p>
@@ -3638,7 +3375,7 @@
           <w:lang w:val="en-US"/>
         </w:rPr>
         <w:drawing>
-          <wp:inline distT="0" distB="0" distL="0" distR="0" wp14:anchorId="71711ABC" wp14:editId="3171272E">
+          <wp:inline distT="0" distB="0" distL="0" distR="0" wp14:anchorId="71711ABC" wp14:editId="07379EFF">
             <wp:extent cx="5638800" cy="2574982"/>
             <wp:effectExtent l="0" t="0" r="0" b="0"/>
             <wp:docPr id="2133627329" name="Рисунок 13" descr="Изображение выглядит как График, текст, линия, диаграмма&#10;&#10;Автоматически созданное описание"/>
@@ -3695,25 +3432,7 @@
           <w:szCs w:val="28"/>
         </w:rPr>
         <w:lastRenderedPageBreak/>
-        <w:t xml:space="preserve">Добавила ее на лист </w:t>
-      </w:r>
-      <w:proofErr w:type="spellStart"/>
-      <w:r>
-        <w:rPr>
-          <w:rFonts w:ascii="Times New Roman" w:hAnsi="Times New Roman" w:cs="Times New Roman"/>
-          <w:sz w:val="28"/>
-          <w:szCs w:val="28"/>
-        </w:rPr>
-        <w:t>Дашборда</w:t>
-      </w:r>
-      <w:proofErr w:type="spellEnd"/>
-      <w:r>
-        <w:rPr>
-          <w:rFonts w:ascii="Times New Roman" w:hAnsi="Times New Roman" w:cs="Times New Roman"/>
-          <w:sz w:val="28"/>
-          <w:szCs w:val="28"/>
-        </w:rPr>
-        <w:t xml:space="preserve"> и подготовила срез</w:t>
+        <w:t>Добавила ее на лист Дашборда и подготовила срез</w:t>
       </w:r>
     </w:p>
     <w:p>
@@ -3843,29 +3562,7 @@
           <w:highlight w:val="lightGray"/>
           <w:lang w:val="en-US"/>
         </w:rPr>
-        <w:t>(F4=</w:t>
-      </w:r>
-      <w:proofErr w:type="gramStart"/>
-      <w:r>
-        <w:rPr>
-          <w:rFonts w:ascii="Times New Roman" w:hAnsi="Times New Roman" w:cs="Times New Roman"/>
-          <w:sz w:val="28"/>
-          <w:szCs w:val="28"/>
-          <w:highlight w:val="lightGray"/>
-          <w:lang w:val="en-US"/>
-        </w:rPr>
-        <w:t>returns!$</w:t>
-      </w:r>
-      <w:proofErr w:type="gramEnd"/>
-      <w:r>
-        <w:rPr>
-          <w:rFonts w:ascii="Times New Roman" w:hAnsi="Times New Roman" w:cs="Times New Roman"/>
-          <w:sz w:val="28"/>
-          <w:szCs w:val="28"/>
-          <w:highlight w:val="lightGray"/>
-          <w:lang w:val="en-US"/>
-        </w:rPr>
-        <w:t>B$4;returns!$C$4;</w:t>
+        <w:t>(F4=returns!$B$4;returns!$C$4;</w:t>
       </w:r>
       <w:r>
         <w:rPr>
@@ -4031,6 +3728,16 @@
           </wp:inline>
         </w:drawing>
       </w:r>
+    </w:p>
+    <w:p>
+      <w:pPr>
+        <w:pStyle w:val="1"/>
+      </w:pPr>
+      <w:bookmarkStart w:id="2" w:name="_Toc192845118"/>
+      <w:r>
+        <w:t>Заключение</w:t>
+      </w:r>
+      <w:bookmarkEnd w:id="2"/>
     </w:p>
     <w:p>
       <w:pPr>
@@ -4810,7 +4517,6 @@
     <w:next w:val="a"/>
     <w:autoRedefine/>
     <w:uiPriority w:val="39"/>
-    <w:semiHidden/>
     <w:unhideWhenUsed/>
     <w:rsid w:val="00621ED1"/>
     <w:pPr>
